--- a/Supplementary_Tables/Table_A5.docx
+++ b/Supplementary_Tables/Table_A5.docx
@@ -20,22 +20,18 @@
         <w:gridCol w:w="2310"/>
         <w:gridCol w:w="1530"/>
         <w:gridCol w:w="1275"/>
-        <w:gridCol w:w="1650"/>
-        <w:gridCol w:w="1140"/>
+        <w:gridCol w:w="1545"/>
+        <w:gridCol w:w="1245"/>
         <w:gridCol w:w="1260"/>
       </w:tblGrid>
       <w:tr>
-        <w:trPr>
-          <w:trHeight w:val="440"/>
-        </w:trPr>
-        <w:tc>
-          <w:tcPr>
-            <w:tcW w:w="9165" w:type="dxa"/>
-            <w:gridSpan w:val="6"/>
-            <w:tcBorders>
-              <w:top w:val="nil"/>
-              <w:left w:val="nil"/>
-              <w:bottom w:val="nil"/>
+        <w:tc>
+          <w:tcPr>
+            <w:tcW w:w="2310" w:type="dxa"/>
+            <w:tcBorders>
+              <w:top w:val="single" w:sz="12" w:space="0" w:color="000000"/>
+              <w:left w:val="nil"/>
+              <w:bottom w:val="single" w:sz="12" w:space="0" w:color="000000"/>
               <w:right w:val="nil"/>
             </w:tcBorders>
             <w:shd w:val="clear" w:color="auto" w:fill="FFFFFF"/>
@@ -52,63 +48,23 @@
               <w:ind w:left="-20"/>
               <w:rPr>
                 <w:rFonts w:ascii="Times New Roman" w:eastAsia="Times New Roman" w:hAnsi="Times New Roman" w:cs="Times New Roman"/>
-                <w:b/>
-                <w:sz w:val="24"/>
-                <w:szCs w:val="24"/>
-              </w:rPr>
-            </w:pPr>
-            <w:r>
-              <w:rPr>
-                <w:rFonts w:ascii="Times New Roman" w:eastAsia="Times New Roman" w:hAnsi="Times New Roman" w:cs="Times New Roman"/>
-                <w:b/>
-                <w:sz w:val="24"/>
-                <w:szCs w:val="24"/>
-              </w:rPr>
-              <w:t>Linear mixed effects model: Worker scaled distance to the nest entrance</w:t>
-            </w:r>
-          </w:p>
-          <w:p>
-            <w:pPr>
-              <w:spacing w:line="240" w:lineRule="auto"/>
-              <w:rPr>
-                <w:rFonts w:ascii="Times New Roman" w:eastAsia="Times New Roman" w:hAnsi="Times New Roman" w:cs="Times New Roman"/>
-                <w:sz w:val="24"/>
-                <w:szCs w:val="24"/>
-              </w:rPr>
-            </w:pPr>
-            <w:r>
-              <w:rPr>
-                <w:rFonts w:ascii="Times New Roman" w:eastAsia="Times New Roman" w:hAnsi="Times New Roman" w:cs="Times New Roman"/>
-                <w:sz w:val="24"/>
-                <w:szCs w:val="24"/>
-              </w:rPr>
-              <w:t xml:space="preserve">Formula: </w:t>
-            </w:r>
-            <w:proofErr w:type="spellStart"/>
-            <w:r>
-              <w:rPr>
-                <w:rFonts w:ascii="Times New Roman" w:eastAsia="Times New Roman" w:hAnsi="Times New Roman" w:cs="Times New Roman"/>
-                <w:sz w:val="24"/>
-                <w:szCs w:val="24"/>
-              </w:rPr>
-              <w:t>ScaledDist</w:t>
-            </w:r>
-            <w:proofErr w:type="spellEnd"/>
-            <w:r>
-              <w:rPr>
-                <w:rFonts w:ascii="Times New Roman" w:eastAsia="Times New Roman" w:hAnsi="Times New Roman" w:cs="Times New Roman"/>
-                <w:sz w:val="24"/>
-                <w:szCs w:val="24"/>
-              </w:rPr>
-              <w:t xml:space="preserve"> ~ Nest*Density + Day + Corner + (1 | Colony ID)</w:t>
-            </w:r>
-          </w:p>
-        </w:tc>
-      </w:tr>
-      <w:tr>
-        <w:tc>
-          <w:tcPr>
-            <w:tcW w:w="2310" w:type="dxa"/>
+                <w:sz w:val="24"/>
+                <w:szCs w:val="24"/>
+              </w:rPr>
+            </w:pPr>
+            <w:r>
+              <w:rPr>
+                <w:rFonts w:ascii="Times New Roman" w:eastAsia="Times New Roman" w:hAnsi="Times New Roman" w:cs="Times New Roman"/>
+                <w:sz w:val="24"/>
+                <w:szCs w:val="24"/>
+              </w:rPr>
+              <w:t>Random effects:</w:t>
+            </w:r>
+          </w:p>
+        </w:tc>
+        <w:tc>
+          <w:tcPr>
+            <w:tcW w:w="1530" w:type="dxa"/>
             <w:tcBorders>
               <w:top w:val="single" w:sz="12" w:space="0" w:color="000000"/>
               <w:left w:val="nil"/>
@@ -127,25 +83,26 @@
             <w:pPr>
               <w:spacing w:line="240" w:lineRule="auto"/>
               <w:ind w:left="-20"/>
-              <w:rPr>
-                <w:rFonts w:ascii="Times New Roman" w:eastAsia="Times New Roman" w:hAnsi="Times New Roman" w:cs="Times New Roman"/>
-                <w:sz w:val="24"/>
-                <w:szCs w:val="24"/>
-              </w:rPr>
-            </w:pPr>
-            <w:r>
-              <w:rPr>
-                <w:rFonts w:ascii="Times New Roman" w:eastAsia="Times New Roman" w:hAnsi="Times New Roman" w:cs="Times New Roman"/>
-                <w:sz w:val="24"/>
-                <w:szCs w:val="24"/>
-              </w:rPr>
-              <w:t>Random effects:</w:t>
-            </w:r>
-          </w:p>
-        </w:tc>
-        <w:tc>
-          <w:tcPr>
-            <w:tcW w:w="1530" w:type="dxa"/>
+              <w:jc w:val="right"/>
+              <w:rPr>
+                <w:rFonts w:ascii="Times New Roman" w:eastAsia="Times New Roman" w:hAnsi="Times New Roman" w:cs="Times New Roman"/>
+                <w:sz w:val="24"/>
+                <w:szCs w:val="24"/>
+              </w:rPr>
+            </w:pPr>
+            <w:r>
+              <w:rPr>
+                <w:rFonts w:ascii="Times New Roman" w:eastAsia="Times New Roman" w:hAnsi="Times New Roman" w:cs="Times New Roman"/>
+                <w:sz w:val="24"/>
+                <w:szCs w:val="24"/>
+              </w:rPr>
+              <w:t>Name</w:t>
+            </w:r>
+          </w:p>
+        </w:tc>
+        <w:tc>
+          <w:tcPr>
+            <w:tcW w:w="1275" w:type="dxa"/>
             <w:tcBorders>
               <w:top w:val="single" w:sz="12" w:space="0" w:color="000000"/>
               <w:left w:val="nil"/>
@@ -164,25 +121,26 @@
             <w:pPr>
               <w:spacing w:line="240" w:lineRule="auto"/>
               <w:ind w:left="-20"/>
-              <w:rPr>
-                <w:rFonts w:ascii="Times New Roman" w:eastAsia="Times New Roman" w:hAnsi="Times New Roman" w:cs="Times New Roman"/>
-                <w:sz w:val="24"/>
-                <w:szCs w:val="24"/>
-              </w:rPr>
-            </w:pPr>
-            <w:r>
-              <w:rPr>
-                <w:rFonts w:ascii="Times New Roman" w:eastAsia="Times New Roman" w:hAnsi="Times New Roman" w:cs="Times New Roman"/>
-                <w:sz w:val="24"/>
-                <w:szCs w:val="24"/>
-              </w:rPr>
-              <w:t>Name</w:t>
-            </w:r>
-          </w:p>
-        </w:tc>
-        <w:tc>
-          <w:tcPr>
-            <w:tcW w:w="1275" w:type="dxa"/>
+              <w:jc w:val="right"/>
+              <w:rPr>
+                <w:rFonts w:ascii="Times New Roman" w:eastAsia="Times New Roman" w:hAnsi="Times New Roman" w:cs="Times New Roman"/>
+                <w:sz w:val="24"/>
+                <w:szCs w:val="24"/>
+              </w:rPr>
+            </w:pPr>
+            <w:r>
+              <w:rPr>
+                <w:rFonts w:ascii="Times New Roman" w:eastAsia="Times New Roman" w:hAnsi="Times New Roman" w:cs="Times New Roman"/>
+                <w:sz w:val="24"/>
+                <w:szCs w:val="24"/>
+              </w:rPr>
+              <w:t>Variance</w:t>
+            </w:r>
+          </w:p>
+        </w:tc>
+        <w:tc>
+          <w:tcPr>
+            <w:tcW w:w="1545" w:type="dxa"/>
             <w:tcBorders>
               <w:top w:val="single" w:sz="12" w:space="0" w:color="000000"/>
               <w:left w:val="nil"/>
@@ -214,13 +172,13 @@
                 <w:sz w:val="24"/>
                 <w:szCs w:val="24"/>
               </w:rPr>
-              <w:t>Variance</w:t>
-            </w:r>
-          </w:p>
-        </w:tc>
-        <w:tc>
-          <w:tcPr>
-            <w:tcW w:w="1650" w:type="dxa"/>
+              <w:t>Std. dev</w:t>
+            </w:r>
+          </w:p>
+        </w:tc>
+        <w:tc>
+          <w:tcPr>
+            <w:tcW w:w="1245" w:type="dxa"/>
             <w:tcBorders>
               <w:top w:val="single" w:sz="12" w:space="0" w:color="000000"/>
               <w:left w:val="nil"/>
@@ -252,13 +210,13 @@
                 <w:sz w:val="24"/>
                 <w:szCs w:val="24"/>
               </w:rPr>
-              <w:t>Std. dev</w:t>
-            </w:r>
-          </w:p>
-        </w:tc>
-        <w:tc>
-          <w:tcPr>
-            <w:tcW w:w="1140" w:type="dxa"/>
+              <w:t xml:space="preserve"> </w:t>
+            </w:r>
+          </w:p>
+        </w:tc>
+        <w:tc>
+          <w:tcPr>
+            <w:tcW w:w="1260" w:type="dxa"/>
             <w:tcBorders>
               <w:top w:val="single" w:sz="12" w:space="0" w:color="000000"/>
               <w:left w:val="nil"/>
@@ -294,13 +252,15 @@
             </w:r>
           </w:p>
         </w:tc>
-        <w:tc>
-          <w:tcPr>
-            <w:tcW w:w="1260" w:type="dxa"/>
-            <w:tcBorders>
-              <w:top w:val="single" w:sz="12" w:space="0" w:color="000000"/>
-              <w:left w:val="nil"/>
-              <w:bottom w:val="single" w:sz="12" w:space="0" w:color="000000"/>
+      </w:tr>
+      <w:tr>
+        <w:tc>
+          <w:tcPr>
+            <w:tcW w:w="2310" w:type="dxa"/>
+            <w:tcBorders>
+              <w:top w:val="nil"/>
+              <w:left w:val="nil"/>
+              <w:bottom w:val="nil"/>
               <w:right w:val="nil"/>
             </w:tcBorders>
             <w:shd w:val="clear" w:color="auto" w:fill="FFFFFF"/>
@@ -315,28 +275,27 @@
             <w:pPr>
               <w:spacing w:line="240" w:lineRule="auto"/>
               <w:ind w:left="-20"/>
-              <w:jc w:val="right"/>
-              <w:rPr>
-                <w:rFonts w:ascii="Times New Roman" w:eastAsia="Times New Roman" w:hAnsi="Times New Roman" w:cs="Times New Roman"/>
-                <w:sz w:val="24"/>
-                <w:szCs w:val="24"/>
-              </w:rPr>
-            </w:pPr>
-            <w:r>
-              <w:rPr>
-                <w:rFonts w:ascii="Times New Roman" w:eastAsia="Times New Roman" w:hAnsi="Times New Roman" w:cs="Times New Roman"/>
-                <w:sz w:val="24"/>
-                <w:szCs w:val="24"/>
-              </w:rPr>
-              <w:t xml:space="preserve"> </w:t>
-            </w:r>
-          </w:p>
-        </w:tc>
-      </w:tr>
-      <w:tr>
-        <w:tc>
-          <w:tcPr>
-            <w:tcW w:w="2310" w:type="dxa"/>
+              <w:rPr>
+                <w:rFonts w:ascii="Times New Roman" w:eastAsia="Times New Roman" w:hAnsi="Times New Roman" w:cs="Times New Roman"/>
+                <w:sz w:val="24"/>
+                <w:szCs w:val="24"/>
+              </w:rPr>
+            </w:pPr>
+            <w:proofErr w:type="spellStart"/>
+            <w:r>
+              <w:rPr>
+                <w:rFonts w:ascii="Times New Roman" w:eastAsia="Times New Roman" w:hAnsi="Times New Roman" w:cs="Times New Roman"/>
+                <w:sz w:val="24"/>
+                <w:szCs w:val="24"/>
+              </w:rPr>
+              <w:t>ColonyID</w:t>
+            </w:r>
+            <w:proofErr w:type="spellEnd"/>
+          </w:p>
+        </w:tc>
+        <w:tc>
+          <w:tcPr>
+            <w:tcW w:w="1530" w:type="dxa"/>
             <w:tcBorders>
               <w:top w:val="nil"/>
               <w:left w:val="nil"/>
@@ -355,25 +314,98 @@
             <w:pPr>
               <w:spacing w:line="240" w:lineRule="auto"/>
               <w:ind w:left="-20"/>
-              <w:rPr>
-                <w:rFonts w:ascii="Times New Roman" w:eastAsia="Times New Roman" w:hAnsi="Times New Roman" w:cs="Times New Roman"/>
-                <w:sz w:val="24"/>
-                <w:szCs w:val="24"/>
-              </w:rPr>
-            </w:pPr>
-            <w:r>
-              <w:rPr>
-                <w:rFonts w:ascii="Times New Roman" w:eastAsia="Times New Roman" w:hAnsi="Times New Roman" w:cs="Times New Roman"/>
-                <w:sz w:val="24"/>
-                <w:szCs w:val="24"/>
-              </w:rPr>
-              <w:t>Colony ID</w:t>
-            </w:r>
-          </w:p>
-        </w:tc>
-        <w:tc>
-          <w:tcPr>
-            <w:tcW w:w="1530" w:type="dxa"/>
+              <w:jc w:val="right"/>
+              <w:rPr>
+                <w:rFonts w:ascii="Times New Roman" w:eastAsia="Times New Roman" w:hAnsi="Times New Roman" w:cs="Times New Roman"/>
+                <w:sz w:val="24"/>
+                <w:szCs w:val="24"/>
+              </w:rPr>
+            </w:pPr>
+            <w:r>
+              <w:rPr>
+                <w:rFonts w:ascii="Times New Roman" w:eastAsia="Times New Roman" w:hAnsi="Times New Roman" w:cs="Times New Roman"/>
+                <w:sz w:val="24"/>
+                <w:szCs w:val="24"/>
+              </w:rPr>
+              <w:t>(Intercept)</w:t>
+            </w:r>
+          </w:p>
+        </w:tc>
+        <w:tc>
+          <w:tcPr>
+            <w:tcW w:w="1275" w:type="dxa"/>
+            <w:tcBorders>
+              <w:top w:val="nil"/>
+              <w:left w:val="nil"/>
+              <w:bottom w:val="nil"/>
+              <w:right w:val="nil"/>
+            </w:tcBorders>
+            <w:tcMar>
+              <w:top w:w="40" w:type="dxa"/>
+              <w:left w:w="40" w:type="dxa"/>
+              <w:bottom w:w="40" w:type="dxa"/>
+              <w:right w:w="40" w:type="dxa"/>
+            </w:tcMar>
+            <w:vAlign w:val="bottom"/>
+          </w:tcPr>
+          <w:p>
+            <w:pPr>
+              <w:widowControl w:val="0"/>
+              <w:jc w:val="right"/>
+              <w:rPr>
+                <w:sz w:val="20"/>
+                <w:szCs w:val="20"/>
+              </w:rPr>
+            </w:pPr>
+            <w:r>
+              <w:rPr>
+                <w:rFonts w:ascii="Times New Roman" w:eastAsia="Times New Roman" w:hAnsi="Times New Roman" w:cs="Times New Roman"/>
+                <w:sz w:val="24"/>
+                <w:szCs w:val="24"/>
+              </w:rPr>
+              <w:t>0.001</w:t>
+            </w:r>
+          </w:p>
+        </w:tc>
+        <w:tc>
+          <w:tcPr>
+            <w:tcW w:w="1545" w:type="dxa"/>
+            <w:tcBorders>
+              <w:top w:val="nil"/>
+              <w:left w:val="nil"/>
+              <w:bottom w:val="nil"/>
+              <w:right w:val="nil"/>
+            </w:tcBorders>
+            <w:tcMar>
+              <w:top w:w="40" w:type="dxa"/>
+              <w:left w:w="40" w:type="dxa"/>
+              <w:bottom w:w="40" w:type="dxa"/>
+              <w:right w:w="40" w:type="dxa"/>
+            </w:tcMar>
+            <w:vAlign w:val="bottom"/>
+          </w:tcPr>
+          <w:p>
+            <w:pPr>
+              <w:widowControl w:val="0"/>
+              <w:jc w:val="right"/>
+              <w:rPr>
+                <w:sz w:val="20"/>
+                <w:szCs w:val="20"/>
+              </w:rPr>
+            </w:pPr>
+            <w:r>
+              <w:rPr>
+                <w:rFonts w:ascii="Times New Roman" w:eastAsia="Times New Roman" w:hAnsi="Times New Roman" w:cs="Times New Roman"/>
+                <w:sz w:val="24"/>
+                <w:szCs w:val="24"/>
+              </w:rPr>
+              <w:t>0.028</w:t>
+            </w:r>
+          </w:p>
+        </w:tc>
+        <w:tc>
+          <w:tcPr>
+            <w:tcW w:w="1245" w:type="dxa"/>
             <w:tcBorders>
               <w:top w:val="nil"/>
               <w:left w:val="nil"/>
@@ -392,19 +424,135 @@
             <w:pPr>
               <w:spacing w:line="240" w:lineRule="auto"/>
               <w:ind w:left="-20"/>
-              <w:rPr>
-                <w:rFonts w:ascii="Times New Roman" w:eastAsia="Times New Roman" w:hAnsi="Times New Roman" w:cs="Times New Roman"/>
-                <w:sz w:val="24"/>
-                <w:szCs w:val="24"/>
-              </w:rPr>
-            </w:pPr>
-            <w:r>
-              <w:rPr>
-                <w:rFonts w:ascii="Times New Roman" w:eastAsia="Times New Roman" w:hAnsi="Times New Roman" w:cs="Times New Roman"/>
-                <w:sz w:val="24"/>
-                <w:szCs w:val="24"/>
-              </w:rPr>
-              <w:t>(Intercept)</w:t>
+              <w:jc w:val="right"/>
+              <w:rPr>
+                <w:rFonts w:ascii="Times New Roman" w:eastAsia="Times New Roman" w:hAnsi="Times New Roman" w:cs="Times New Roman"/>
+                <w:sz w:val="24"/>
+                <w:szCs w:val="24"/>
+              </w:rPr>
+            </w:pPr>
+            <w:r>
+              <w:rPr>
+                <w:rFonts w:ascii="Times New Roman" w:eastAsia="Times New Roman" w:hAnsi="Times New Roman" w:cs="Times New Roman"/>
+                <w:sz w:val="24"/>
+                <w:szCs w:val="24"/>
+              </w:rPr>
+              <w:t xml:space="preserve"> </w:t>
+            </w:r>
+          </w:p>
+        </w:tc>
+        <w:tc>
+          <w:tcPr>
+            <w:tcW w:w="1260" w:type="dxa"/>
+            <w:tcBorders>
+              <w:top w:val="nil"/>
+              <w:left w:val="nil"/>
+              <w:bottom w:val="nil"/>
+              <w:right w:val="nil"/>
+            </w:tcBorders>
+            <w:shd w:val="clear" w:color="auto" w:fill="FFFFFF"/>
+            <w:tcMar>
+              <w:top w:w="100" w:type="dxa"/>
+              <w:left w:w="100" w:type="dxa"/>
+              <w:bottom w:w="100" w:type="dxa"/>
+              <w:right w:w="100" w:type="dxa"/>
+            </w:tcMar>
+          </w:tcPr>
+          <w:p>
+            <w:pPr>
+              <w:spacing w:line="240" w:lineRule="auto"/>
+              <w:ind w:left="-20"/>
+              <w:jc w:val="right"/>
+              <w:rPr>
+                <w:rFonts w:ascii="Times New Roman" w:eastAsia="Times New Roman" w:hAnsi="Times New Roman" w:cs="Times New Roman"/>
+                <w:sz w:val="24"/>
+                <w:szCs w:val="24"/>
+              </w:rPr>
+            </w:pPr>
+            <w:r>
+              <w:rPr>
+                <w:rFonts w:ascii="Times New Roman" w:eastAsia="Times New Roman" w:hAnsi="Times New Roman" w:cs="Times New Roman"/>
+                <w:sz w:val="24"/>
+                <w:szCs w:val="24"/>
+              </w:rPr>
+              <w:t xml:space="preserve"> </w:t>
+            </w:r>
+          </w:p>
+        </w:tc>
+      </w:tr>
+      <w:tr>
+        <w:tc>
+          <w:tcPr>
+            <w:tcW w:w="2310" w:type="dxa"/>
+            <w:tcBorders>
+              <w:top w:val="nil"/>
+              <w:left w:val="nil"/>
+              <w:bottom w:val="nil"/>
+              <w:right w:val="nil"/>
+            </w:tcBorders>
+            <w:shd w:val="clear" w:color="auto" w:fill="FFFFFF"/>
+            <w:tcMar>
+              <w:top w:w="100" w:type="dxa"/>
+              <w:left w:w="100" w:type="dxa"/>
+              <w:bottom w:w="100" w:type="dxa"/>
+              <w:right w:w="100" w:type="dxa"/>
+            </w:tcMar>
+          </w:tcPr>
+          <w:p>
+            <w:pPr>
+              <w:spacing w:line="240" w:lineRule="auto"/>
+              <w:ind w:left="-20"/>
+              <w:rPr>
+                <w:rFonts w:ascii="Times New Roman" w:eastAsia="Times New Roman" w:hAnsi="Times New Roman" w:cs="Times New Roman"/>
+                <w:sz w:val="24"/>
+                <w:szCs w:val="24"/>
+              </w:rPr>
+            </w:pPr>
+            <w:r>
+              <w:rPr>
+                <w:rFonts w:ascii="Times New Roman" w:eastAsia="Times New Roman" w:hAnsi="Times New Roman" w:cs="Times New Roman"/>
+                <w:sz w:val="24"/>
+                <w:szCs w:val="24"/>
+              </w:rPr>
+              <w:t>Residual</w:t>
+            </w:r>
+          </w:p>
+        </w:tc>
+        <w:tc>
+          <w:tcPr>
+            <w:tcW w:w="1530" w:type="dxa"/>
+            <w:tcBorders>
+              <w:top w:val="nil"/>
+              <w:left w:val="nil"/>
+              <w:bottom w:val="nil"/>
+              <w:right w:val="nil"/>
+            </w:tcBorders>
+            <w:shd w:val="clear" w:color="auto" w:fill="FFFFFF"/>
+            <w:tcMar>
+              <w:top w:w="100" w:type="dxa"/>
+              <w:left w:w="100" w:type="dxa"/>
+              <w:bottom w:w="100" w:type="dxa"/>
+              <w:right w:w="100" w:type="dxa"/>
+            </w:tcMar>
+          </w:tcPr>
+          <w:p>
+            <w:pPr>
+              <w:spacing w:line="240" w:lineRule="auto"/>
+              <w:ind w:left="-20"/>
+              <w:jc w:val="right"/>
+              <w:rPr>
+                <w:rFonts w:ascii="Times New Roman" w:eastAsia="Times New Roman" w:hAnsi="Times New Roman" w:cs="Times New Roman"/>
+                <w:sz w:val="24"/>
+                <w:szCs w:val="24"/>
+              </w:rPr>
+            </w:pPr>
+            <w:r>
+              <w:rPr>
+                <w:rFonts w:ascii="Times New Roman" w:eastAsia="Times New Roman" w:hAnsi="Times New Roman" w:cs="Times New Roman"/>
+                <w:sz w:val="24"/>
+                <w:szCs w:val="24"/>
+              </w:rPr>
+              <w:t xml:space="preserve"> </w:t>
             </w:r>
           </w:p>
         </w:tc>
@@ -440,13 +588,13 @@
                 <w:sz w:val="24"/>
                 <w:szCs w:val="24"/>
               </w:rPr>
-              <w:t>0.001</w:t>
-            </w:r>
-          </w:p>
-        </w:tc>
-        <w:tc>
-          <w:tcPr>
-            <w:tcW w:w="1650" w:type="dxa"/>
+              <w:t>0.035</w:t>
+            </w:r>
+          </w:p>
+        </w:tc>
+        <w:tc>
+          <w:tcPr>
+            <w:tcW w:w="1545" w:type="dxa"/>
             <w:tcBorders>
               <w:top w:val="nil"/>
               <w:left w:val="nil"/>
@@ -476,13 +624,13 @@
                 <w:sz w:val="24"/>
                 <w:szCs w:val="24"/>
               </w:rPr>
-              <w:t>0.028</w:t>
-            </w:r>
-          </w:p>
-        </w:tc>
-        <w:tc>
-          <w:tcPr>
-            <w:tcW w:w="1140" w:type="dxa"/>
+              <w:t>0.188</w:t>
+            </w:r>
+          </w:p>
+        </w:tc>
+        <w:tc>
+          <w:tcPr>
+            <w:tcW w:w="1245" w:type="dxa"/>
             <w:tcBorders>
               <w:top w:val="nil"/>
               <w:left w:val="nil"/>
@@ -562,9 +710,9 @@
           <w:tcPr>
             <w:tcW w:w="2310" w:type="dxa"/>
             <w:tcBorders>
-              <w:top w:val="nil"/>
-              <w:left w:val="nil"/>
-              <w:bottom w:val="nil"/>
+              <w:top w:val="single" w:sz="12" w:space="0" w:color="000000"/>
+              <w:left w:val="nil"/>
+              <w:bottom w:val="single" w:sz="12" w:space="0" w:color="000000"/>
               <w:right w:val="nil"/>
             </w:tcBorders>
             <w:shd w:val="clear" w:color="auto" w:fill="FFFFFF"/>
@@ -591,7 +739,7 @@
                 <w:sz w:val="24"/>
                 <w:szCs w:val="24"/>
               </w:rPr>
-              <w:t>Residual</w:t>
+              <w:t>Fixed effects:</w:t>
             </w:r>
           </w:p>
         </w:tc>
@@ -599,9 +747,9 @@
           <w:tcPr>
             <w:tcW w:w="1530" w:type="dxa"/>
             <w:tcBorders>
-              <w:top w:val="nil"/>
-              <w:left w:val="nil"/>
-              <w:bottom w:val="nil"/>
+              <w:top w:val="single" w:sz="12" w:space="0" w:color="000000"/>
+              <w:left w:val="nil"/>
+              <w:bottom w:val="single" w:sz="12" w:space="0" w:color="000000"/>
               <w:right w:val="nil"/>
             </w:tcBorders>
             <w:shd w:val="clear" w:color="auto" w:fill="FFFFFF"/>
@@ -621,15 +769,17 @@
                 <w:rFonts w:ascii="Times New Roman" w:eastAsia="Times New Roman" w:hAnsi="Times New Roman" w:cs="Times New Roman"/>
                 <w:sz w:val="24"/>
                 <w:szCs w:val="24"/>
-              </w:rPr>
-            </w:pPr>
-            <w:r>
-              <w:rPr>
-                <w:rFonts w:ascii="Times New Roman" w:eastAsia="Times New Roman" w:hAnsi="Times New Roman" w:cs="Times New Roman"/>
-                <w:sz w:val="24"/>
-                <w:szCs w:val="24"/>
-              </w:rPr>
-              <w:t xml:space="preserve"> </w:t>
+                <w:vertAlign w:val="superscript"/>
+              </w:rPr>
+            </w:pPr>
+            <w:r>
+              <w:rPr>
+                <w:rFonts w:ascii="Times New Roman" w:eastAsia="Times New Roman" w:hAnsi="Times New Roman" w:cs="Times New Roman"/>
+                <w:i/>
+                <w:sz w:val="24"/>
+                <w:szCs w:val="24"/>
+              </w:rPr>
+              <w:t>β</w:t>
             </w:r>
           </w:p>
         </w:tc>
@@ -637,81 +787,9 @@
           <w:tcPr>
             <w:tcW w:w="1275" w:type="dxa"/>
             <w:tcBorders>
-              <w:top w:val="nil"/>
-              <w:left w:val="nil"/>
-              <w:bottom w:val="nil"/>
-              <w:right w:val="nil"/>
-            </w:tcBorders>
-            <w:tcMar>
-              <w:top w:w="40" w:type="dxa"/>
-              <w:left w:w="40" w:type="dxa"/>
-              <w:bottom w:w="40" w:type="dxa"/>
-              <w:right w:w="40" w:type="dxa"/>
-            </w:tcMar>
-            <w:vAlign w:val="bottom"/>
-          </w:tcPr>
-          <w:p>
-            <w:pPr>
-              <w:widowControl w:val="0"/>
-              <w:jc w:val="right"/>
-              <w:rPr>
-                <w:sz w:val="20"/>
-                <w:szCs w:val="20"/>
-              </w:rPr>
-            </w:pPr>
-            <w:r>
-              <w:rPr>
-                <w:rFonts w:ascii="Times New Roman" w:eastAsia="Times New Roman" w:hAnsi="Times New Roman" w:cs="Times New Roman"/>
-                <w:sz w:val="24"/>
-                <w:szCs w:val="24"/>
-              </w:rPr>
-              <w:t>0.035</w:t>
-            </w:r>
-          </w:p>
-        </w:tc>
-        <w:tc>
-          <w:tcPr>
-            <w:tcW w:w="1650" w:type="dxa"/>
-            <w:tcBorders>
-              <w:top w:val="nil"/>
-              <w:left w:val="nil"/>
-              <w:bottom w:val="nil"/>
-              <w:right w:val="nil"/>
-            </w:tcBorders>
-            <w:tcMar>
-              <w:top w:w="40" w:type="dxa"/>
-              <w:left w:w="40" w:type="dxa"/>
-              <w:bottom w:w="40" w:type="dxa"/>
-              <w:right w:w="40" w:type="dxa"/>
-            </w:tcMar>
-            <w:vAlign w:val="bottom"/>
-          </w:tcPr>
-          <w:p>
-            <w:pPr>
-              <w:widowControl w:val="0"/>
-              <w:jc w:val="right"/>
-              <w:rPr>
-                <w:sz w:val="20"/>
-                <w:szCs w:val="20"/>
-              </w:rPr>
-            </w:pPr>
-            <w:r>
-              <w:rPr>
-                <w:rFonts w:ascii="Times New Roman" w:eastAsia="Times New Roman" w:hAnsi="Times New Roman" w:cs="Times New Roman"/>
-                <w:sz w:val="24"/>
-                <w:szCs w:val="24"/>
-              </w:rPr>
-              <w:t>0.188</w:t>
-            </w:r>
-          </w:p>
-        </w:tc>
-        <w:tc>
-          <w:tcPr>
-            <w:tcW w:w="1140" w:type="dxa"/>
-            <w:tcBorders>
-              <w:top w:val="nil"/>
-              <w:left w:val="nil"/>
-              <w:bottom w:val="nil"/>
+              <w:top w:val="single" w:sz="12" w:space="0" w:color="000000"/>
+              <w:left w:val="nil"/>
+              <w:bottom w:val="single" w:sz="12" w:space="0" w:color="000000"/>
               <w:right w:val="nil"/>
             </w:tcBorders>
             <w:shd w:val="clear" w:color="auto" w:fill="FFFFFF"/>
@@ -731,25 +809,27 @@
                 <w:rFonts w:ascii="Times New Roman" w:eastAsia="Times New Roman" w:hAnsi="Times New Roman" w:cs="Times New Roman"/>
                 <w:sz w:val="24"/>
                 <w:szCs w:val="24"/>
-              </w:rPr>
-            </w:pPr>
-            <w:r>
-              <w:rPr>
-                <w:rFonts w:ascii="Times New Roman" w:eastAsia="Times New Roman" w:hAnsi="Times New Roman" w:cs="Times New Roman"/>
-                <w:sz w:val="24"/>
-                <w:szCs w:val="24"/>
-              </w:rPr>
-              <w:t xml:space="preserve"> </w:t>
-            </w:r>
-          </w:p>
-        </w:tc>
-        <w:tc>
-          <w:tcPr>
-            <w:tcW w:w="1260" w:type="dxa"/>
-            <w:tcBorders>
-              <w:top w:val="nil"/>
-              <w:left w:val="nil"/>
-              <w:bottom w:val="nil"/>
+                <w:vertAlign w:val="superscript"/>
+              </w:rPr>
+            </w:pPr>
+            <w:r>
+              <w:rPr>
+                <w:rFonts w:ascii="Times New Roman" w:eastAsia="Times New Roman" w:hAnsi="Times New Roman" w:cs="Times New Roman"/>
+                <w:i/>
+                <w:sz w:val="24"/>
+                <w:szCs w:val="24"/>
+              </w:rPr>
+              <w:t>SE</w:t>
+            </w:r>
+          </w:p>
+        </w:tc>
+        <w:tc>
+          <w:tcPr>
+            <w:tcW w:w="1545" w:type="dxa"/>
+            <w:tcBorders>
+              <w:top w:val="single" w:sz="12" w:space="0" w:color="000000"/>
+              <w:left w:val="nil"/>
+              <w:bottom w:val="single" w:sz="12" w:space="0" w:color="000000"/>
               <w:right w:val="nil"/>
             </w:tcBorders>
             <w:shd w:val="clear" w:color="auto" w:fill="FFFFFF"/>
@@ -769,23 +849,23 @@
                 <w:rFonts w:ascii="Times New Roman" w:eastAsia="Times New Roman" w:hAnsi="Times New Roman" w:cs="Times New Roman"/>
                 <w:sz w:val="24"/>
                 <w:szCs w:val="24"/>
-              </w:rPr>
-            </w:pPr>
-            <w:r>
-              <w:rPr>
-                <w:rFonts w:ascii="Times New Roman" w:eastAsia="Times New Roman" w:hAnsi="Times New Roman" w:cs="Times New Roman"/>
-                <w:sz w:val="24"/>
-                <w:szCs w:val="24"/>
-              </w:rPr>
-              <w:t xml:space="preserve"> </w:t>
-            </w:r>
-          </w:p>
-        </w:tc>
-      </w:tr>
-      <w:tr>
-        <w:tc>
-          <w:tcPr>
-            <w:tcW w:w="2310" w:type="dxa"/>
+                <w:vertAlign w:val="superscript"/>
+              </w:rPr>
+            </w:pPr>
+            <w:r>
+              <w:rPr>
+                <w:rFonts w:ascii="Times New Roman" w:eastAsia="Times New Roman" w:hAnsi="Times New Roman" w:cs="Times New Roman"/>
+                <w:i/>
+                <w:sz w:val="24"/>
+                <w:szCs w:val="24"/>
+              </w:rPr>
+              <w:t>df</w:t>
+            </w:r>
+          </w:p>
+        </w:tc>
+        <w:tc>
+          <w:tcPr>
+            <w:tcW w:w="1245" w:type="dxa"/>
             <w:tcBorders>
               <w:top w:val="single" w:sz="12" w:space="0" w:color="000000"/>
               <w:left w:val="nil"/>
@@ -804,43 +884,6 @@
             <w:pPr>
               <w:spacing w:line="240" w:lineRule="auto"/>
               <w:ind w:left="-20"/>
-              <w:rPr>
-                <w:rFonts w:ascii="Times New Roman" w:eastAsia="Times New Roman" w:hAnsi="Times New Roman" w:cs="Times New Roman"/>
-                <w:sz w:val="24"/>
-                <w:szCs w:val="24"/>
-              </w:rPr>
-            </w:pPr>
-            <w:r>
-              <w:rPr>
-                <w:rFonts w:ascii="Times New Roman" w:eastAsia="Times New Roman" w:hAnsi="Times New Roman" w:cs="Times New Roman"/>
-                <w:sz w:val="24"/>
-                <w:szCs w:val="24"/>
-              </w:rPr>
-              <w:t>Fixed effects:</w:t>
-            </w:r>
-          </w:p>
-        </w:tc>
-        <w:tc>
-          <w:tcPr>
-            <w:tcW w:w="1530" w:type="dxa"/>
-            <w:tcBorders>
-              <w:top w:val="single" w:sz="12" w:space="0" w:color="000000"/>
-              <w:left w:val="nil"/>
-              <w:bottom w:val="single" w:sz="12" w:space="0" w:color="000000"/>
-              <w:right w:val="nil"/>
-            </w:tcBorders>
-            <w:shd w:val="clear" w:color="auto" w:fill="FFFFFF"/>
-            <w:tcMar>
-              <w:top w:w="100" w:type="dxa"/>
-              <w:left w:w="100" w:type="dxa"/>
-              <w:bottom w:w="100" w:type="dxa"/>
-              <w:right w:w="100" w:type="dxa"/>
-            </w:tcMar>
-          </w:tcPr>
-          <w:p>
-            <w:pPr>
-              <w:spacing w:line="240" w:lineRule="auto"/>
-              <w:ind w:left="-20"/>
               <w:jc w:val="right"/>
               <w:rPr>
                 <w:rFonts w:ascii="Times New Roman" w:eastAsia="Times New Roman" w:hAnsi="Times New Roman" w:cs="Times New Roman"/>
@@ -856,163 +899,7 @@
                 <w:sz w:val="24"/>
                 <w:szCs w:val="24"/>
               </w:rPr>
-              <w:t xml:space="preserve">β </w:t>
-            </w:r>
-            <w:r>
-              <w:rPr>
-                <w:rFonts w:ascii="Times New Roman" w:eastAsia="Times New Roman" w:hAnsi="Times New Roman" w:cs="Times New Roman"/>
-                <w:sz w:val="24"/>
-                <w:szCs w:val="24"/>
-                <w:vertAlign w:val="superscript"/>
-              </w:rPr>
-              <w:t>a</w:t>
-            </w:r>
-          </w:p>
-        </w:tc>
-        <w:tc>
-          <w:tcPr>
-            <w:tcW w:w="1275" w:type="dxa"/>
-            <w:tcBorders>
-              <w:top w:val="single" w:sz="12" w:space="0" w:color="000000"/>
-              <w:left w:val="nil"/>
-              <w:bottom w:val="single" w:sz="12" w:space="0" w:color="000000"/>
-              <w:right w:val="nil"/>
-            </w:tcBorders>
-            <w:shd w:val="clear" w:color="auto" w:fill="FFFFFF"/>
-            <w:tcMar>
-              <w:top w:w="100" w:type="dxa"/>
-              <w:left w:w="100" w:type="dxa"/>
-              <w:bottom w:w="100" w:type="dxa"/>
-              <w:right w:w="100" w:type="dxa"/>
-            </w:tcMar>
-          </w:tcPr>
-          <w:p>
-            <w:pPr>
-              <w:spacing w:line="240" w:lineRule="auto"/>
-              <w:ind w:left="-20"/>
-              <w:jc w:val="right"/>
-              <w:rPr>
-                <w:rFonts w:ascii="Times New Roman" w:eastAsia="Times New Roman" w:hAnsi="Times New Roman" w:cs="Times New Roman"/>
-                <w:sz w:val="24"/>
-                <w:szCs w:val="24"/>
-                <w:vertAlign w:val="superscript"/>
-              </w:rPr>
-            </w:pPr>
-            <w:r>
-              <w:rPr>
-                <w:rFonts w:ascii="Times New Roman" w:eastAsia="Times New Roman" w:hAnsi="Times New Roman" w:cs="Times New Roman"/>
-                <w:i/>
-                <w:sz w:val="24"/>
-                <w:szCs w:val="24"/>
-              </w:rPr>
-              <w:t xml:space="preserve">SE </w:t>
-            </w:r>
-            <w:r>
-              <w:rPr>
-                <w:rFonts w:ascii="Times New Roman" w:eastAsia="Times New Roman" w:hAnsi="Times New Roman" w:cs="Times New Roman"/>
-                <w:sz w:val="24"/>
-                <w:szCs w:val="24"/>
-                <w:vertAlign w:val="superscript"/>
-              </w:rPr>
-              <w:t>b</w:t>
-            </w:r>
-          </w:p>
-        </w:tc>
-        <w:tc>
-          <w:tcPr>
-            <w:tcW w:w="1650" w:type="dxa"/>
-            <w:tcBorders>
-              <w:top w:val="single" w:sz="12" w:space="0" w:color="000000"/>
-              <w:left w:val="nil"/>
-              <w:bottom w:val="single" w:sz="12" w:space="0" w:color="000000"/>
-              <w:right w:val="nil"/>
-            </w:tcBorders>
-            <w:shd w:val="clear" w:color="auto" w:fill="FFFFFF"/>
-            <w:tcMar>
-              <w:top w:w="100" w:type="dxa"/>
-              <w:left w:w="100" w:type="dxa"/>
-              <w:bottom w:w="100" w:type="dxa"/>
-              <w:right w:w="100" w:type="dxa"/>
-            </w:tcMar>
-          </w:tcPr>
-          <w:p>
-            <w:pPr>
-              <w:spacing w:line="240" w:lineRule="auto"/>
-              <w:ind w:left="-20"/>
-              <w:jc w:val="right"/>
-              <w:rPr>
-                <w:rFonts w:ascii="Times New Roman" w:eastAsia="Times New Roman" w:hAnsi="Times New Roman" w:cs="Times New Roman"/>
-                <w:sz w:val="24"/>
-                <w:szCs w:val="24"/>
-                <w:vertAlign w:val="superscript"/>
-              </w:rPr>
-            </w:pPr>
-            <w:r>
-              <w:rPr>
-                <w:rFonts w:ascii="Times New Roman" w:eastAsia="Times New Roman" w:hAnsi="Times New Roman" w:cs="Times New Roman"/>
-                <w:i/>
-                <w:sz w:val="24"/>
-                <w:szCs w:val="24"/>
-              </w:rPr>
-              <w:t xml:space="preserve">df </w:t>
-            </w:r>
-            <w:r>
-              <w:rPr>
-                <w:rFonts w:ascii="Times New Roman" w:eastAsia="Times New Roman" w:hAnsi="Times New Roman" w:cs="Times New Roman"/>
-                <w:sz w:val="24"/>
-                <w:szCs w:val="24"/>
-                <w:vertAlign w:val="superscript"/>
-              </w:rPr>
-              <w:t>c</w:t>
-            </w:r>
-          </w:p>
-        </w:tc>
-        <w:tc>
-          <w:tcPr>
-            <w:tcW w:w="1140" w:type="dxa"/>
-            <w:tcBorders>
-              <w:top w:val="single" w:sz="12" w:space="0" w:color="000000"/>
-              <w:left w:val="nil"/>
-              <w:bottom w:val="single" w:sz="12" w:space="0" w:color="000000"/>
-              <w:right w:val="nil"/>
-            </w:tcBorders>
-            <w:shd w:val="clear" w:color="auto" w:fill="FFFFFF"/>
-            <w:tcMar>
-              <w:top w:w="100" w:type="dxa"/>
-              <w:left w:w="100" w:type="dxa"/>
-              <w:bottom w:w="100" w:type="dxa"/>
-              <w:right w:w="100" w:type="dxa"/>
-            </w:tcMar>
-          </w:tcPr>
-          <w:p>
-            <w:pPr>
-              <w:spacing w:line="240" w:lineRule="auto"/>
-              <w:ind w:left="-20"/>
-              <w:jc w:val="right"/>
-              <w:rPr>
-                <w:rFonts w:ascii="Times New Roman" w:eastAsia="Times New Roman" w:hAnsi="Times New Roman" w:cs="Times New Roman"/>
-                <w:sz w:val="24"/>
-                <w:szCs w:val="24"/>
-                <w:vertAlign w:val="superscript"/>
-              </w:rPr>
-            </w:pPr>
-            <w:r>
-              <w:rPr>
-                <w:rFonts w:ascii="Times New Roman" w:eastAsia="Times New Roman" w:hAnsi="Times New Roman" w:cs="Times New Roman"/>
-                <w:i/>
-                <w:sz w:val="24"/>
-                <w:szCs w:val="24"/>
-              </w:rPr>
-              <w:t xml:space="preserve">t </w:t>
-            </w:r>
-            <w:r>
-              <w:rPr>
-                <w:rFonts w:ascii="Times New Roman" w:eastAsia="Times New Roman" w:hAnsi="Times New Roman" w:cs="Times New Roman"/>
-                <w:sz w:val="24"/>
-                <w:szCs w:val="24"/>
-                <w:vertAlign w:val="superscript"/>
-              </w:rPr>
-              <w:t>d</w:t>
+              <w:t>t</w:t>
             </w:r>
           </w:p>
         </w:tc>
@@ -1172,7 +1059,7 @@
         </w:tc>
         <w:tc>
           <w:tcPr>
-            <w:tcW w:w="1650" w:type="dxa"/>
+            <w:tcW w:w="1545" w:type="dxa"/>
             <w:tcBorders>
               <w:top w:val="nil"/>
               <w:left w:val="nil"/>
@@ -1208,7 +1095,7 @@
         </w:tc>
         <w:tc>
           <w:tcPr>
-            <w:tcW w:w="1140" w:type="dxa"/>
+            <w:tcW w:w="1245" w:type="dxa"/>
             <w:tcBorders>
               <w:top w:val="nil"/>
               <w:left w:val="nil"/>
@@ -1392,7 +1279,7 @@
         </w:tc>
         <w:tc>
           <w:tcPr>
-            <w:tcW w:w="1650" w:type="dxa"/>
+            <w:tcW w:w="1545" w:type="dxa"/>
             <w:tcBorders>
               <w:top w:val="nil"/>
               <w:left w:val="nil"/>
@@ -1428,7 +1315,7 @@
         </w:tc>
         <w:tc>
           <w:tcPr>
-            <w:tcW w:w="1140" w:type="dxa"/>
+            <w:tcW w:w="1245" w:type="dxa"/>
             <w:tcBorders>
               <w:top w:val="nil"/>
               <w:left w:val="nil"/>
@@ -1612,7 +1499,7 @@
         </w:tc>
         <w:tc>
           <w:tcPr>
-            <w:tcW w:w="1650" w:type="dxa"/>
+            <w:tcW w:w="1545" w:type="dxa"/>
             <w:tcBorders>
               <w:top w:val="nil"/>
               <w:left w:val="nil"/>
@@ -1648,7 +1535,7 @@
         </w:tc>
         <w:tc>
           <w:tcPr>
-            <w:tcW w:w="1140" w:type="dxa"/>
+            <w:tcW w:w="1245" w:type="dxa"/>
             <w:tcBorders>
               <w:top w:val="nil"/>
               <w:left w:val="nil"/>
@@ -1831,7 +1718,7 @@
         </w:tc>
         <w:tc>
           <w:tcPr>
-            <w:tcW w:w="1650" w:type="dxa"/>
+            <w:tcW w:w="1545" w:type="dxa"/>
             <w:tcBorders>
               <w:top w:val="nil"/>
               <w:left w:val="nil"/>
@@ -1867,7 +1754,7 @@
         </w:tc>
         <w:tc>
           <w:tcPr>
-            <w:tcW w:w="1140" w:type="dxa"/>
+            <w:tcW w:w="1245" w:type="dxa"/>
             <w:tcBorders>
               <w:top w:val="nil"/>
               <w:left w:val="nil"/>
@@ -2051,7 +1938,7 @@
         </w:tc>
         <w:tc>
           <w:tcPr>
-            <w:tcW w:w="1650" w:type="dxa"/>
+            <w:tcW w:w="1545" w:type="dxa"/>
             <w:tcBorders>
               <w:top w:val="nil"/>
               <w:left w:val="nil"/>
@@ -2087,7 +1974,7 @@
         </w:tc>
         <w:tc>
           <w:tcPr>
-            <w:tcW w:w="1140" w:type="dxa"/>
+            <w:tcW w:w="1245" w:type="dxa"/>
             <w:tcBorders>
               <w:top w:val="nil"/>
               <w:left w:val="nil"/>
@@ -2193,7 +2080,7 @@
                 <w:sz w:val="24"/>
                 <w:szCs w:val="24"/>
               </w:rPr>
-              <w:t>Nest*Density</w:t>
+              <w:t>Nest * Density</w:t>
             </w:r>
           </w:p>
         </w:tc>
@@ -2271,7 +2158,7 @@
         </w:tc>
         <w:tc>
           <w:tcPr>
-            <w:tcW w:w="1650" w:type="dxa"/>
+            <w:tcW w:w="1545" w:type="dxa"/>
             <w:tcBorders>
               <w:top w:val="nil"/>
               <w:left w:val="nil"/>
@@ -2307,7 +2194,7 @@
         </w:tc>
         <w:tc>
           <w:tcPr>
-            <w:tcW w:w="1140" w:type="dxa"/>
+            <w:tcW w:w="1245" w:type="dxa"/>
             <w:tcBorders>
               <w:top w:val="nil"/>
               <w:left w:val="nil"/>
@@ -2495,7 +2382,7 @@
         </w:tc>
         <w:tc>
           <w:tcPr>
-            <w:tcW w:w="1650" w:type="dxa"/>
+            <w:tcW w:w="1545" w:type="dxa"/>
             <w:tcBorders>
               <w:top w:val="single" w:sz="12" w:space="0" w:color="000000"/>
               <w:left w:val="nil"/>
@@ -2533,7 +2420,7 @@
         </w:tc>
         <w:tc>
           <w:tcPr>
-            <w:tcW w:w="1140" w:type="dxa"/>
+            <w:tcW w:w="1245" w:type="dxa"/>
             <w:tcBorders>
               <w:top w:val="single" w:sz="12" w:space="0" w:color="000000"/>
               <w:left w:val="nil"/>
@@ -2664,7 +2551,25 @@
                 <w:sz w:val="24"/>
                 <w:szCs w:val="24"/>
               </w:rPr>
-              <w:t xml:space="preserve">: 30247, groups: Colony ID, 20 </w:t>
+              <w:t xml:space="preserve">: 30247, groups: </w:t>
+            </w:r>
+            <w:proofErr w:type="spellStart"/>
+            <w:r>
+              <w:rPr>
+                <w:rFonts w:ascii="Times New Roman" w:eastAsia="Times New Roman" w:hAnsi="Times New Roman" w:cs="Times New Roman"/>
+                <w:sz w:val="24"/>
+                <w:szCs w:val="24"/>
+              </w:rPr>
+              <w:t>ColonyID</w:t>
+            </w:r>
+            <w:proofErr w:type="spellEnd"/>
+            <w:r>
+              <w:rPr>
+                <w:rFonts w:ascii="Times New Roman" w:eastAsia="Times New Roman" w:hAnsi="Times New Roman" w:cs="Times New Roman"/>
+                <w:sz w:val="24"/>
+                <w:szCs w:val="24"/>
+              </w:rPr>
+              <w:t xml:space="preserve">, 20 </w:t>
             </w:r>
           </w:p>
           <w:p>
@@ -2736,117 +2641,6 @@
                 <w:szCs w:val="24"/>
               </w:rPr>
               <w:t xml:space="preserve"> = 0.352 </w:t>
-            </w:r>
-          </w:p>
-          <w:p>
-            <w:pPr>
-              <w:spacing w:line="240" w:lineRule="auto"/>
-              <w:ind w:left="-20"/>
-              <w:rPr>
-                <w:rFonts w:ascii="Times New Roman" w:eastAsia="Times New Roman" w:hAnsi="Times New Roman" w:cs="Times New Roman"/>
-                <w:sz w:val="24"/>
-                <w:szCs w:val="24"/>
-              </w:rPr>
-            </w:pPr>
-            <w:r>
-              <w:rPr>
-                <w:rFonts w:ascii="Times New Roman" w:eastAsia="Times New Roman" w:hAnsi="Times New Roman" w:cs="Times New Roman"/>
-                <w:sz w:val="24"/>
-                <w:szCs w:val="24"/>
-                <w:vertAlign w:val="superscript"/>
-              </w:rPr>
-              <w:t xml:space="preserve">a </w:t>
-            </w:r>
-            <w:r>
-              <w:rPr>
-                <w:rFonts w:ascii="Times New Roman" w:eastAsia="Times New Roman" w:hAnsi="Times New Roman" w:cs="Times New Roman"/>
-                <w:sz w:val="24"/>
-                <w:szCs w:val="24"/>
-              </w:rPr>
-              <w:t xml:space="preserve">Coefficient </w:t>
-            </w:r>
-          </w:p>
-          <w:p>
-            <w:pPr>
-              <w:spacing w:line="240" w:lineRule="auto"/>
-              <w:ind w:left="-20"/>
-              <w:rPr>
-                <w:rFonts w:ascii="Times New Roman" w:eastAsia="Times New Roman" w:hAnsi="Times New Roman" w:cs="Times New Roman"/>
-                <w:sz w:val="24"/>
-                <w:szCs w:val="24"/>
-              </w:rPr>
-            </w:pPr>
-            <w:r>
-              <w:rPr>
-                <w:rFonts w:ascii="Times New Roman" w:eastAsia="Times New Roman" w:hAnsi="Times New Roman" w:cs="Times New Roman"/>
-                <w:sz w:val="24"/>
-                <w:szCs w:val="24"/>
-                <w:vertAlign w:val="superscript"/>
-              </w:rPr>
-              <w:t xml:space="preserve">b </w:t>
-            </w:r>
-            <w:r>
-              <w:rPr>
-                <w:rFonts w:ascii="Times New Roman" w:eastAsia="Times New Roman" w:hAnsi="Times New Roman" w:cs="Times New Roman"/>
-                <w:sz w:val="24"/>
-                <w:szCs w:val="24"/>
-              </w:rPr>
-              <w:t xml:space="preserve">Standard error </w:t>
-            </w:r>
-          </w:p>
-          <w:p>
-            <w:pPr>
-              <w:spacing w:line="240" w:lineRule="auto"/>
-              <w:ind w:left="-20"/>
-              <w:rPr>
-                <w:rFonts w:ascii="Times New Roman" w:eastAsia="Times New Roman" w:hAnsi="Times New Roman" w:cs="Times New Roman"/>
-                <w:sz w:val="24"/>
-                <w:szCs w:val="24"/>
-              </w:rPr>
-            </w:pPr>
-            <w:r>
-              <w:rPr>
-                <w:rFonts w:ascii="Times New Roman" w:eastAsia="Times New Roman" w:hAnsi="Times New Roman" w:cs="Times New Roman"/>
-                <w:sz w:val="24"/>
-                <w:szCs w:val="24"/>
-                <w:vertAlign w:val="superscript"/>
-              </w:rPr>
-              <w:t xml:space="preserve">c </w:t>
-            </w:r>
-            <w:r>
-              <w:rPr>
-                <w:rFonts w:ascii="Times New Roman" w:eastAsia="Times New Roman" w:hAnsi="Times New Roman" w:cs="Times New Roman"/>
-                <w:sz w:val="24"/>
-                <w:szCs w:val="24"/>
-              </w:rPr>
-              <w:t xml:space="preserve">Degrees of freedom </w:t>
-            </w:r>
-          </w:p>
-          <w:p>
-            <w:pPr>
-              <w:spacing w:line="240" w:lineRule="auto"/>
-              <w:rPr>
-                <w:rFonts w:ascii="Times New Roman" w:eastAsia="Times New Roman" w:hAnsi="Times New Roman" w:cs="Times New Roman"/>
-                <w:sz w:val="24"/>
-                <w:szCs w:val="24"/>
-              </w:rPr>
-            </w:pPr>
-            <w:r>
-              <w:rPr>
-                <w:rFonts w:ascii="Times New Roman" w:eastAsia="Times New Roman" w:hAnsi="Times New Roman" w:cs="Times New Roman"/>
-                <w:sz w:val="24"/>
-                <w:szCs w:val="24"/>
-                <w:vertAlign w:val="superscript"/>
-              </w:rPr>
-              <w:t xml:space="preserve">d </w:t>
-            </w:r>
-            <w:r>
-              <w:rPr>
-                <w:rFonts w:ascii="Times New Roman" w:eastAsia="Times New Roman" w:hAnsi="Times New Roman" w:cs="Times New Roman"/>
-                <w:sz w:val="24"/>
-                <w:szCs w:val="24"/>
-              </w:rPr>
-              <w:t>T statistic</w:t>
             </w:r>
           </w:p>
         </w:tc>
